--- a/Final Report/Final Project Report.docx
+++ b/Final Report/Final Project Report.docx
@@ -88,70 +88,70 @@
           <w:szCs w:val="30"/>
         </w:rPr>
       </w:pPr>
+      <w:bookmarkStart w:id="0" w:name="_GoBack"/>
       <w:r>
         <w:rPr>
           <w:rFonts w:ascii="SegoeUI" w:hAnsi="SegoeUI" w:cs="SegoeUI"/>
           <w:sz w:val="30"/>
           <w:szCs w:val="30"/>
         </w:rPr>
-        <w:t>Farshad Mogharrabi (u1074636)</w:t>
-      </w:r>
-    </w:p>
-    <w:p>
-      <w:pPr>
-        <w:jc w:val="center"/>
+        <w:t>Farshad Mogharrabi</w:t>
+      </w:r>
+      <w:bookmarkEnd w:id="0"/>
+      <w:r>
         <w:rPr>
           <w:rFonts w:ascii="SegoeUI" w:hAnsi="SegoeUI" w:cs="SegoeUI"/>
           <w:sz w:val="30"/>
           <w:szCs w:val="30"/>
         </w:rPr>
-      </w:pPr>
-      <w:proofErr w:type="spellStart"/>
-      <w:r>
+        <w:t xml:space="preserve"> (u1074636)</w:t>
+      </w:r>
+    </w:p>
+    <w:p>
+      <w:pPr>
+        <w:jc w:val="center"/>
         <w:rPr>
           <w:rFonts w:ascii="SegoeUI" w:hAnsi="SegoeUI" w:cs="SegoeUI"/>
           <w:sz w:val="30"/>
           <w:szCs w:val="30"/>
         </w:rPr>
-        <w:t>Karthik</w:t>
-      </w:r>
-      <w:proofErr w:type="spellEnd"/>
+      </w:pPr>
+      <w:proofErr w:type="spellStart"/>
       <w:r>
         <w:rPr>
           <w:rFonts w:ascii="SegoeUI" w:hAnsi="SegoeUI" w:cs="SegoeUI"/>
           <w:sz w:val="30"/>
           <w:szCs w:val="30"/>
         </w:rPr>
-        <w:t xml:space="preserve"> </w:t>
-      </w:r>
-      <w:proofErr w:type="spellStart"/>
+        <w:t>Karthik</w:t>
+      </w:r>
+      <w:proofErr w:type="spellEnd"/>
       <w:r>
         <w:rPr>
           <w:rFonts w:ascii="SegoeUI" w:hAnsi="SegoeUI" w:cs="SegoeUI"/>
           <w:sz w:val="30"/>
           <w:szCs w:val="30"/>
         </w:rPr>
-        <w:t>Karanth</w:t>
-      </w:r>
-      <w:proofErr w:type="spellEnd"/>
+        <w:t xml:space="preserve"> </w:t>
+      </w:r>
+      <w:proofErr w:type="spellStart"/>
       <w:r>
         <w:rPr>
           <w:rFonts w:ascii="SegoeUI" w:hAnsi="SegoeUI" w:cs="SegoeUI"/>
           <w:sz w:val="30"/>
           <w:szCs w:val="30"/>
         </w:rPr>
-        <w:t xml:space="preserve"> (u1264749)</w:t>
-      </w:r>
-    </w:p>
-    <w:p>
-      <w:pPr>
-        <w:jc w:val="center"/>
+        <w:t>Karanth</w:t>
+      </w:r>
+      <w:proofErr w:type="spellEnd"/>
+      <w:r>
         <w:rPr>
           <w:rFonts w:ascii="SegoeUI" w:hAnsi="SegoeUI" w:cs="SegoeUI"/>
           <w:sz w:val="30"/>
           <w:szCs w:val="30"/>
         </w:rPr>
-      </w:pPr>
+        <w:t xml:space="preserve"> (u1264749)</w:t>
+      </w:r>
     </w:p>
     <w:p>
       <w:pPr>
@@ -165,6 +165,16 @@
     </w:p>
     <w:p>
       <w:pPr>
+        <w:jc w:val="center"/>
+        <w:rPr>
+          <w:rFonts w:ascii="SegoeUI" w:hAnsi="SegoeUI" w:cs="SegoeUI"/>
+          <w:sz w:val="30"/>
+          <w:szCs w:val="30"/>
+        </w:rPr>
+      </w:pPr>
+    </w:p>
+    <w:p>
+      <w:pPr>
         <w:pStyle w:val="Heading1"/>
       </w:pPr>
       <w:r>
@@ -173,19 +183,29 @@
     </w:p>
     <w:p>
       <w:r>
-        <w:t>We have complete</w:t>
-      </w:r>
-      <w:r>
-        <w:t>d</w:t>
-      </w:r>
-      <w:r>
-        <w:t xml:space="preserve"> approximately 50% of the project.</w:t>
-      </w:r>
-    </w:p>
-    <w:p>
-      <w:pPr>
-        <w:pStyle w:val="Heading3"/>
-      </w:pPr>
+        <w:t xml:space="preserve">Make a visualization tool to enhance </w:t>
+      </w:r>
+      <w:r>
+        <w:t xml:space="preserve">the </w:t>
+      </w:r>
+      <w:r>
+        <w:t xml:space="preserve">perception </w:t>
+      </w:r>
+      <w:r>
+        <w:t xml:space="preserve">and knowledge gained by viewing </w:t>
+      </w:r>
+      <w:r>
+        <w:t xml:space="preserve">intracranial </w:t>
+      </w:r>
+      <w:r>
+        <w:t xml:space="preserve">vasculature distribution </w:t>
+      </w:r>
+      <w:r>
+        <w:t>from</w:t>
+      </w:r>
+      <w:r>
+        <w:t xml:space="preserve"> magnetic resonance angiograms </w:t>
+      </w:r>
     </w:p>
     <w:p>
       <w:pPr>
@@ -203,13 +223,149 @@
         <w:t>Related Work and Background:</w:t>
       </w:r>
     </w:p>
-    <w:p/>
+    <w:p>
+      <w:pPr>
+        <w:spacing w:after="0" w:line="240" w:lineRule="auto"/>
+      </w:pPr>
+      <w:r>
+        <w:t xml:space="preserve">Surgeons use angiography images to understand arterial pathways </w:t>
+      </w:r>
+      <w:r>
+        <w:t xml:space="preserve">prior </w:t>
+      </w:r>
+      <w:r>
+        <w:t>and during surgical</w:t>
+      </w:r>
+      <w:r>
+        <w:t xml:space="preserve"> procedures.</w:t>
+      </w:r>
+      <w:r>
+        <w:t xml:space="preserve"> It is an imaging technique based on the contrast of </w:t>
+      </w:r>
+    </w:p>
+    <w:p>
+      <w:pPr>
+        <w:spacing w:after="0" w:line="240" w:lineRule="auto"/>
+      </w:pPr>
+      <w:r>
+        <w:t>Angiography images used during surgical procedures commonly lack depth information. Surgeons would just</w:t>
+      </w:r>
+    </w:p>
+    <w:p>
+      <w:pPr>
+        <w:spacing w:after="0" w:line="240" w:lineRule="auto"/>
+      </w:pPr>
+      <w:proofErr w:type="gramStart"/>
+      <w:r>
+        <w:t>guess</w:t>
+      </w:r>
+      <w:proofErr w:type="gramEnd"/>
+      <w:r>
+        <w:t xml:space="preserve"> directions based on their experience to guide IV probes into the intended arteries. With this project, we</w:t>
+      </w:r>
+    </w:p>
+    <w:p>
+      <w:pPr>
+        <w:spacing w:after="0" w:line="240" w:lineRule="auto"/>
+      </w:pPr>
+      <w:proofErr w:type="gramStart"/>
+      <w:r>
+        <w:t>want</w:t>
+      </w:r>
+      <w:proofErr w:type="gramEnd"/>
+      <w:r>
+        <w:t xml:space="preserve"> to explore different ways of enhancing decision making. To make this more intuitive, we will explore user</w:t>
+      </w:r>
+    </w:p>
+    <w:p>
+      <w:pPr>
+        <w:spacing w:after="0" w:line="240" w:lineRule="auto"/>
+      </w:pPr>
+      <w:proofErr w:type="gramStart"/>
+      <w:r>
+        <w:t>interaction</w:t>
+      </w:r>
+      <w:proofErr w:type="gramEnd"/>
+      <w:r>
+        <w:t xml:space="preserve"> to expand the visible region:</w:t>
+      </w:r>
+    </w:p>
+    <w:p>
+      <w:pPr>
+        <w:spacing w:after="0" w:line="240" w:lineRule="auto"/>
+      </w:pPr>
+      <w:r>
+        <w:t>User sees slices as in traditional imaging</w:t>
+      </w:r>
+    </w:p>
+    <w:p>
+      <w:pPr>
+        <w:spacing w:after="0" w:line="240" w:lineRule="auto"/>
+      </w:pPr>
+      <w:r>
+        <w:t>User clicks on a point of interest</w:t>
+      </w:r>
+    </w:p>
+    <w:p>
+      <w:pPr>
+        <w:spacing w:after="0" w:line="240" w:lineRule="auto"/>
+      </w:pPr>
+      <w:r>
+        <w:t>User sees an expanded 3D view around the point of interest</w:t>
+      </w:r>
+    </w:p>
+    <w:p>
+      <w:pPr>
+        <w:spacing w:after="0" w:line="240" w:lineRule="auto"/>
+      </w:pPr>
+      <w:r>
+        <w:t>User sees arterial pathways that pass through the chosen point</w:t>
+      </w:r>
+    </w:p>
+    <w:p>
+      <w:pPr>
+        <w:spacing w:after="0" w:line="240" w:lineRule="auto"/>
+      </w:pPr>
+      <w:r>
+        <w:t>Then through an iterative design process, we will converged to the most convenient and informative ways to</w:t>
+      </w:r>
+    </w:p>
+    <w:p>
+      <w:pPr>
+        <w:spacing w:after="0" w:line="240" w:lineRule="auto"/>
+      </w:pPr>
+      <w:proofErr w:type="gramStart"/>
+      <w:r>
+        <w:t>manipulate</w:t>
+      </w:r>
+      <w:proofErr w:type="gramEnd"/>
+      <w:r>
+        <w:t xml:space="preserve"> and visualize the acquired data.</w:t>
+      </w:r>
+    </w:p>
+    <w:p>
+      <w:pPr>
+        <w:spacing w:after="0" w:line="240" w:lineRule="auto"/>
+      </w:pPr>
+      <w:r>
+        <w:t xml:space="preserve">Example brain MRA from our dataset generated using </w:t>
+      </w:r>
+      <w:proofErr w:type="spellStart"/>
+      <w:r>
+        <w:t>ParaView</w:t>
+      </w:r>
+      <w:proofErr w:type="spellEnd"/>
+      <w:r>
+        <w:t>: (white threads depict vasculature)</w:t>
+      </w:r>
+    </w:p>
     <w:p>
       <w:pPr>
         <w:pStyle w:val="Heading2"/>
       </w:pPr>
       <w:r>
-        <w:t>Our Project:</w:t>
+        <w:lastRenderedPageBreak/>
+        <w:t>Our Approach:</w:t>
       </w:r>
     </w:p>
     <w:p/>
@@ -252,7 +408,6 @@
         <w:rPr>
           <w:noProof/>
         </w:rPr>
-        <w:lastRenderedPageBreak/>
         <w:drawing>
           <wp:inline distT="0" distB="0" distL="0" distR="0">
             <wp:extent cx="3026833" cy="1996547"/>
@@ -458,6 +613,7 @@
         <w:rPr>
           <w:noProof/>
         </w:rPr>
+        <w:lastRenderedPageBreak/>
         <w:drawing>
           <wp:inline distT="0" distB="0" distL="0" distR="0" wp14:anchorId="75B7B464" wp14:editId="5D678FEC">
             <wp:extent cx="2319867" cy="2240059"/>
@@ -650,7 +806,6 @@
         <w:rPr>
           <w:noProof/>
         </w:rPr>
-        <w:lastRenderedPageBreak/>
         <mc:AlternateContent>
           <mc:Choice Requires="wps">
             <w:drawing>
@@ -1091,8 +1246,257 @@
         <w:t>Conclusions and Discussions</w:t>
       </w:r>
     </w:p>
+    <w:p>
+      <w:r>
+        <w:t xml:space="preserve">To sum up the </w:t>
+      </w:r>
+      <w:r>
+        <w:t xml:space="preserve">journey </w:t>
+      </w:r>
+      <w:r>
+        <w:t xml:space="preserve">of the project, we started by </w:t>
+      </w:r>
+      <w:r>
+        <w:t xml:space="preserve">contemplating </w:t>
+      </w:r>
+      <w:r>
+        <w:t xml:space="preserve">the question at hand, “how could we improve how doctors interpret </w:t>
+      </w:r>
+      <w:r>
+        <w:t xml:space="preserve">information out of the 2 dimensional representation of a 3D image taken from the patients head?” </w:t>
+      </w:r>
+      <w:r>
+        <w:t>We learned that</w:t>
+      </w:r>
+      <w:r>
+        <w:t xml:space="preserve"> the medical community are very acclimated and used to the nature of current representation of the data that does not require much interaction to view on a flat screen except for scrolling through the data</w:t>
+      </w:r>
+      <w:r>
+        <w:t xml:space="preserve">; </w:t>
+      </w:r>
+      <w:r>
+        <w:t xml:space="preserve">but </w:t>
+      </w:r>
+      <w:r>
+        <w:t xml:space="preserve">this single mode of </w:t>
+      </w:r>
+      <w:r>
+        <w:t xml:space="preserve">variation in </w:t>
+      </w:r>
+      <w:r>
+        <w:t xml:space="preserve">representation does not </w:t>
+      </w:r>
+      <w:r>
+        <w:lastRenderedPageBreak/>
+        <w:t xml:space="preserve">highlight the </w:t>
+      </w:r>
+      <w:r>
+        <w:t>features-of-interest within the image.</w:t>
+      </w:r>
+      <w:r>
+        <w:t xml:space="preserve"> </w:t>
+      </w:r>
+      <w:r>
+        <w:t>T</w:t>
+      </w:r>
+      <w:r>
+        <w:t>herefore we decided that combining the familiar older method of visualization of one slice of data at a time</w:t>
+      </w:r>
+      <w:r>
+        <w:t>,</w:t>
+      </w:r>
+      <w:r>
+        <w:t xml:space="preserve"> </w:t>
+      </w:r>
+      <w:r>
+        <w:t xml:space="preserve">combined </w:t>
+      </w:r>
+      <w:r>
+        <w:t>with a more modern less utilize</w:t>
+      </w:r>
+      <w:r>
+        <w:t>d</w:t>
+      </w:r>
+      <w:r>
+        <w:t xml:space="preserve"> method of repre</w:t>
+      </w:r>
+      <w:r>
+        <w:t>sent</w:t>
+      </w:r>
+      <w:r>
+        <w:t xml:space="preserve">ing the volume by means of different methods in a hybrid fashion could lead to improved perception and cognition.  </w:t>
+      </w:r>
+    </w:p>
+    <w:p>
+      <w:r>
+        <w:t xml:space="preserve">Skills learned during the course of the semester, like using interactive widgets, rendering volumetric images and forming </w:t>
+      </w:r>
+      <w:proofErr w:type="spellStart"/>
+      <w:r>
+        <w:t>isosurfaces</w:t>
+      </w:r>
+      <w:proofErr w:type="spellEnd"/>
+      <w:r>
+        <w:t xml:space="preserve"> </w:t>
+      </w:r>
+      <w:r>
+        <w:t xml:space="preserve">within </w:t>
+      </w:r>
+      <w:r>
+        <w:t xml:space="preserve">the range of </w:t>
+      </w:r>
+      <w:r>
+        <w:t xml:space="preserve">the </w:t>
+      </w:r>
+      <w:r>
+        <w:t xml:space="preserve">scalar field </w:t>
+      </w:r>
+      <w:r>
+        <w:t>values</w:t>
+      </w:r>
+      <w:r>
+        <w:t xml:space="preserve"> </w:t>
+      </w:r>
+      <w:r>
+        <w:t>were utilized to achieve this goal.</w:t>
+      </w:r>
+      <w:r>
+        <w:t xml:space="preserve"> </w:t>
+      </w:r>
+    </w:p>
+    <w:p>
+      <w:r>
+        <w:t xml:space="preserve">To keep the simplistic nature of the visualizer and not to overwhelm the user, per the usual minimally modifiable </w:t>
+      </w:r>
+    </w:p>
+    <w:p>
+      <w:r>
+        <w:rPr>
+          <w:noProof/>
+        </w:rPr>
+        <w:drawing>
+          <wp:inline distT="0" distB="0" distL="0" distR="0" wp14:anchorId="5AEC3AB0" wp14:editId="652E25AE">
+            <wp:extent cx="2929982" cy="2239433"/>
+            <wp:effectExtent l="0" t="0" r="3810" b="8890"/>
+            <wp:docPr id="2" name="Picture 2"/>
+            <wp:cNvGraphicFramePr>
+              <a:graphicFrameLocks xmlns:a="http://schemas.openxmlformats.org/drawingml/2006/main" noChangeAspect="1"/>
+            </wp:cNvGraphicFramePr>
+            <a:graphic xmlns:a="http://schemas.openxmlformats.org/drawingml/2006/main">
+              <a:graphicData uri="http://schemas.openxmlformats.org/drawingml/2006/picture">
+                <pic:pic xmlns:pic="http://schemas.openxmlformats.org/drawingml/2006/picture">
+                  <pic:nvPicPr>
+                    <pic:cNvPr id="1" name=""/>
+                    <pic:cNvPicPr/>
+                  </pic:nvPicPr>
+                  <pic:blipFill>
+                    <a:blip r:embed="rId10"/>
+                    <a:stretch>
+                      <a:fillRect/>
+                    </a:stretch>
+                  </pic:blipFill>
+                  <pic:spPr>
+                    <a:xfrm>
+                      <a:off x="0" y="0"/>
+                      <a:ext cx="2936481" cy="2244400"/>
+                    </a:xfrm>
+                    <a:prstGeom prst="rect">
+                      <a:avLst/>
+                    </a:prstGeom>
+                  </pic:spPr>
+                </pic:pic>
+              </a:graphicData>
+            </a:graphic>
+          </wp:inline>
+        </w:drawing>
+      </w:r>
+    </w:p>
     <w:p/>
-    <w:p/>
+    <w:p>
+      <w:r>
+        <w:rPr>
+          <w:noProof/>
+        </w:rPr>
+        <w:drawing>
+          <wp:inline distT="0" distB="0" distL="0" distR="0" wp14:anchorId="4C661569" wp14:editId="57837F17">
+            <wp:extent cx="3395133" cy="2641746"/>
+            <wp:effectExtent l="0" t="0" r="0" b="6350"/>
+            <wp:docPr id="4" name="Picture 4"/>
+            <wp:cNvGraphicFramePr>
+              <a:graphicFrameLocks xmlns:a="http://schemas.openxmlformats.org/drawingml/2006/main" noChangeAspect="1"/>
+            </wp:cNvGraphicFramePr>
+            <a:graphic xmlns:a="http://schemas.openxmlformats.org/drawingml/2006/main">
+              <a:graphicData uri="http://schemas.openxmlformats.org/drawingml/2006/picture">
+                <pic:pic xmlns:pic="http://schemas.openxmlformats.org/drawingml/2006/picture">
+                  <pic:nvPicPr>
+                    <pic:cNvPr id="1" name=""/>
+                    <pic:cNvPicPr/>
+                  </pic:nvPicPr>
+                  <pic:blipFill>
+                    <a:blip r:embed="rId11"/>
+                    <a:stretch>
+                      <a:fillRect/>
+                    </a:stretch>
+                  </pic:blipFill>
+                  <pic:spPr>
+                    <a:xfrm>
+                      <a:off x="0" y="0"/>
+                      <a:ext cx="3405317" cy="2649670"/>
+                    </a:xfrm>
+                    <a:prstGeom prst="rect">
+                      <a:avLst/>
+                    </a:prstGeom>
+                  </pic:spPr>
+                </pic:pic>
+              </a:graphicData>
+            </a:graphic>
+          </wp:inline>
+        </w:drawing>
+      </w:r>
+    </w:p>
+    <w:p>
+      <w:r>
+        <w:rPr>
+          <w:noProof/>
+        </w:rPr>
+        <w:lastRenderedPageBreak/>
+        <w:drawing>
+          <wp:inline distT="0" distB="0" distL="0" distR="0" wp14:anchorId="48EC3398" wp14:editId="0E45B1DA">
+            <wp:extent cx="3438205" cy="2493433"/>
+            <wp:effectExtent l="0" t="0" r="0" b="2540"/>
+            <wp:docPr id="5" name="Picture 5"/>
+            <wp:cNvGraphicFramePr>
+              <a:graphicFrameLocks xmlns:a="http://schemas.openxmlformats.org/drawingml/2006/main" noChangeAspect="1"/>
+            </wp:cNvGraphicFramePr>
+            <a:graphic xmlns:a="http://schemas.openxmlformats.org/drawingml/2006/main">
+              <a:graphicData uri="http://schemas.openxmlformats.org/drawingml/2006/picture">
+                <pic:pic xmlns:pic="http://schemas.openxmlformats.org/drawingml/2006/picture">
+                  <pic:nvPicPr>
+                    <pic:cNvPr id="1" name=""/>
+                    <pic:cNvPicPr/>
+                  </pic:nvPicPr>
+                  <pic:blipFill>
+                    <a:blip r:embed="rId12"/>
+                    <a:stretch>
+                      <a:fillRect/>
+                    </a:stretch>
+                  </pic:blipFill>
+                  <pic:spPr>
+                    <a:xfrm>
+                      <a:off x="0" y="0"/>
+                      <a:ext cx="3445662" cy="2498841"/>
+                    </a:xfrm>
+                    <a:prstGeom prst="rect">
+                      <a:avLst/>
+                    </a:prstGeom>
+                  </pic:spPr>
+                </pic:pic>
+              </a:graphicData>
+            </a:graphic>
+          </wp:inline>
+        </w:drawing>
+      </w:r>
+    </w:p>
     <w:p>
       <w:pPr>
         <w:pStyle w:val="Heading1"/>
@@ -1114,8 +1518,6 @@
           <w:bCs/>
         </w:rPr>
       </w:pPr>
-      <w:bookmarkStart w:id="0" w:name="_GoBack"/>
-      <w:bookmarkEnd w:id="0"/>
     </w:p>
     <w:p>
       <w:pPr>
@@ -1125,6 +1527,16 @@
         <w:t>Additional Comments</w:t>
       </w:r>
     </w:p>
+    <w:p/>
+    <w:p>
+      <w:pPr>
+        <w:pStyle w:val="Heading2"/>
+      </w:pPr>
+      <w:r>
+        <w:t xml:space="preserve">References </w:t>
+      </w:r>
+    </w:p>
+    <w:p/>
     <w:sectPr>
       <w:pgSz w:w="12240" w:h="15840"/>
       <w:pgMar w:top="1440" w:right="1440" w:bottom="1440" w:left="1440" w:header="0" w:footer="0" w:gutter="0"/>
